--- a/Material/module1.springcore-notes/#2 - Dependency Injection.docx
+++ b/Material/module1.springcore-notes/#2 - Dependency Injection.docx
@@ -6496,6 +6496,9 @@
         <w:adjustRightInd w:val="0"/>
         <w:spacing w:after="0" w:line="240" w:lineRule="auto"/>
         <w:ind w:left="720"/>
+        <w:rPr>
+          <w:rFonts w:ascii="Corbel" w:hAnsi="Corbel"/>
+        </w:rPr>
       </w:pPr>
       <w:r>
         <w:rPr>
@@ -6528,66 +6531,108 @@
         <w:rPr>
           <w:rFonts w:ascii="Corbel" w:hAnsi="Corbel"/>
         </w:rPr>
-        <w:t xml:space="preserve">it is an optional attribute here, but it is help to resolve ambiguity. </w:t>
-      </w:r>
-      <w:r>
-        <w:rPr>
-          <w:rFonts w:ascii="Corbel" w:hAnsi="Corbel"/>
-        </w:rPr>
-        <w:t xml:space="preserve">The </w:t>
-      </w:r>
-      <w:r>
-        <w:rPr>
-          <w:rFonts w:ascii="Corbel" w:hAnsi="Corbel"/>
-          <w:b/>
-          <w:bCs/>
-        </w:rPr>
-        <w:t>value</w:t>
-      </w:r>
-      <w:r>
-        <w:rPr>
-          <w:rFonts w:ascii="Corbel" w:hAnsi="Corbel"/>
-        </w:rPr>
-        <w:t xml:space="preserve"> attribute only takes string argument and it may be possible there is </w:t>
-      </w:r>
-      <w:r>
-        <w:rPr>
-          <w:rFonts w:ascii="Corbel" w:hAnsi="Corbel"/>
-        </w:rPr>
-        <w:t>parameter in constructor</w:t>
-      </w:r>
-      <w:r>
-        <w:rPr>
-          <w:rFonts w:ascii="Corbel" w:hAnsi="Corbel"/>
-        </w:rPr>
-        <w:t xml:space="preserve"> with different type. Although spring does this conversion implicitly in most cases but it is good practice to specify in what type you want to convert the value of </w:t>
-      </w:r>
-      <w:r>
-        <w:rPr>
-          <w:rFonts w:ascii="Corbel" w:hAnsi="Corbel"/>
-          <w:b/>
-          <w:bCs/>
-        </w:rPr>
-        <w:t xml:space="preserve">value </w:t>
-      </w:r>
-      <w:r>
-        <w:rPr>
-          <w:rFonts w:ascii="Corbel" w:hAnsi="Corbel"/>
-        </w:rPr>
-        <w:t>attribute.</w:t>
-      </w:r>
-    </w:p>
-    <w:p>
-      <w:pPr>
-        <w:autoSpaceDE w:val="0"/>
-        <w:autoSpaceDN w:val="0"/>
-        <w:adjustRightInd w:val="0"/>
-        <w:spacing w:after="0" w:line="240" w:lineRule="auto"/>
-        <w:ind w:left="360"/>
-        <w:rPr>
-          <w:rFonts w:ascii="Corbel" w:hAnsi="Corbel"/>
-        </w:rPr>
-      </w:pPr>
+        <w:t>it is an optional attribute here, but it is help to resolve ambiguity.</w:t>
+      </w:r>
+      <w:r>
+        <w:rPr>
+          <w:rFonts w:ascii="Corbel" w:hAnsi="Corbel"/>
+        </w:rPr>
+        <w:t xml:space="preserve"> When we have overloaded constructor in a class at that time if we are passing </w:t>
+      </w:r>
+      <w:proofErr w:type="gramStart"/>
+      <w:r>
+        <w:rPr>
+          <w:rFonts w:ascii="Corbel" w:hAnsi="Corbel"/>
+        </w:rPr>
+        <w:t>a</w:t>
+      </w:r>
+      <w:proofErr w:type="gramEnd"/>
+      <w:r>
+        <w:rPr>
+          <w:rFonts w:ascii="Corbel" w:hAnsi="Corbel"/>
+        </w:rPr>
+        <w:t xml:space="preserve"> integer value and one of constructor taking </w:t>
+      </w:r>
+      <w:r>
+        <w:rPr>
+          <w:rFonts w:ascii="Corbel" w:hAnsi="Corbel"/>
+          <w:b/>
+          <w:bCs/>
+        </w:rPr>
+        <w:t xml:space="preserve">double </w:t>
+      </w:r>
+      <w:r>
+        <w:rPr>
+          <w:rFonts w:ascii="Corbel" w:hAnsi="Corbel"/>
+        </w:rPr>
+        <w:t xml:space="preserve">and another is </w:t>
+      </w:r>
+      <w:r>
+        <w:rPr>
+          <w:rFonts w:ascii="Corbel" w:hAnsi="Corbel"/>
+          <w:b/>
+          <w:bCs/>
+        </w:rPr>
+        <w:t xml:space="preserve">int. </w:t>
+      </w:r>
+      <w:r>
+        <w:rPr>
+          <w:rFonts w:ascii="Corbel" w:hAnsi="Corbel"/>
+        </w:rPr>
+        <w:t xml:space="preserve">So, how will spring decide which constructor should invoke. </w:t>
+      </w:r>
+      <w:proofErr w:type="gramStart"/>
+      <w:r>
+        <w:rPr>
+          <w:rFonts w:ascii="Corbel" w:hAnsi="Corbel"/>
+        </w:rPr>
+        <w:t>So</w:t>
+      </w:r>
+      <w:proofErr w:type="gramEnd"/>
+      <w:r>
+        <w:rPr>
+          <w:rFonts w:ascii="Corbel" w:hAnsi="Corbel"/>
+        </w:rPr>
+        <w:t xml:space="preserve"> spring gives preference to the first constructor from top.</w:t>
+      </w:r>
+    </w:p>
+    <w:p>
+      <w:pPr>
+        <w:autoSpaceDE w:val="0"/>
+        <w:autoSpaceDN w:val="0"/>
+        <w:adjustRightInd w:val="0"/>
+        <w:spacing w:after="0" w:line="240" w:lineRule="auto"/>
+        <w:rPr>
+          <w:rFonts w:ascii="Corbel" w:hAnsi="Corbel"/>
+        </w:rPr>
+      </w:pPr>
+    </w:p>
+    <w:p>
+      <w:pPr>
+        <w:autoSpaceDE w:val="0"/>
+        <w:autoSpaceDN w:val="0"/>
+        <w:adjustRightInd w:val="0"/>
+        <w:spacing w:after="0" w:line="240" w:lineRule="auto"/>
+        <w:rPr>
+          <w:rFonts w:ascii="Corbel" w:hAnsi="Corbel"/>
+        </w:rPr>
+      </w:pPr>
+      <w:r>
+        <w:rPr>
+          <w:rFonts w:ascii="Corbel" w:hAnsi="Corbel"/>
+        </w:rPr>
+        <w:tab/>
+        <w:t xml:space="preserve">Remember, spring always pass a string type value to be set but it automatically typecast the </w:t>
+      </w:r>
+      <w:r>
+        <w:rPr>
+          <w:rFonts w:ascii="Corbel" w:hAnsi="Corbel"/>
+        </w:rPr>
+        <w:tab/>
+        <w:t>value according to the parameters.</w:t>
+      </w:r>
+      <w:bookmarkStart w:id="0" w:name="_GoBack"/>
+      <w:bookmarkEnd w:id="0"/>
     </w:p>
     <w:p>
       <w:pPr>
@@ -8065,6 +8110,7 @@
           <w:szCs w:val="20"/>
           <w:lang w:bidi="hi-IN"/>
         </w:rPr>
+        <w:lastRenderedPageBreak/>
         <w:tab/>
         <w:t>}</w:t>
       </w:r>
@@ -8092,7 +8138,6 @@
           <w:szCs w:val="20"/>
           <w:lang w:bidi="hi-IN"/>
         </w:rPr>
-        <w:lastRenderedPageBreak/>
         <w:tab/>
       </w:r>
     </w:p>
@@ -8925,8 +8970,6 @@
         <w:tab/>
         <w:t>}</w:t>
       </w:r>
-      <w:bookmarkStart w:id="0" w:name="_GoBack"/>
-      <w:bookmarkEnd w:id="0"/>
     </w:p>
     <w:p>
       <w:pPr>
@@ -10035,7 +10078,6 @@
           <w:szCs w:val="18"/>
           <w:lang w:bidi="hi-IN"/>
         </w:rPr>
-        <w:lastRenderedPageBreak/>
         <w:t>&lt;bean id="person" class="</w:t>
       </w:r>
       <w:proofErr w:type="spellStart"/>
